--- a/game_reviews/translations/johnan-legendarian (Version 1).docx
+++ b/game_reviews/translations/johnan-legendarian (Version 1).docx
@@ -7,7 +7,7 @@
         <w:pStyle w:val="Heading1"/>
       </w:pPr>
       <w:r>
-        <w:t>Play Johnan Legendarian for Free - Features Super Bonus and High RTP</w:t>
+        <w:t>Play Johnan Legendarian for Free - Review and Features</w:t>
       </w:r>
     </w:p>
     <w:p>
@@ -246,6 +246,17 @@
       </w:pPr>
       <w:r/>
       <w:r>
+        <w:t>High volatility and 10 paylines</w:t>
+      </w:r>
+    </w:p>
+    <w:p>
+      <w:pPr>
+        <w:pStyle w:val="ListBullet"/>
+        <w:spacing w:line="240" w:lineRule="auto"/>
+        <w:ind w:left="720"/>
+      </w:pPr>
+      <w:r/>
+      <w:r>
         <w:t>Super Bonus feature with 10 free spins</w:t>
       </w:r>
     </w:p>
@@ -257,7 +268,7 @@
       </w:pPr>
       <w:r/>
       <w:r>
-        <w:t>Possibility of winning up to 5000 times your bet</w:t>
+        <w:t>Epic soundtrack and immersive graphics</w:t>
       </w:r>
     </w:p>
     <w:p>
@@ -268,18 +279,7 @@
       </w:pPr>
       <w:r/>
       <w:r>
-        <w:t>Great graphics and epic soundtrack</w:t>
-      </w:r>
-    </w:p>
-    <w:p>
-      <w:pPr>
-        <w:pStyle w:val="ListBullet"/>
-        <w:spacing w:line="240" w:lineRule="auto"/>
-        <w:ind w:left="720"/>
-      </w:pPr>
-      <w:r/>
-      <w:r>
-        <w:t>High RTP of 96.03%</w:t>
+        <w:t>Good chances of winning with extra features</w:t>
       </w:r>
     </w:p>
     <w:p>
@@ -298,7 +298,7 @@
       </w:pPr>
       <w:r/>
       <w:r>
-        <w:t>Base game winning potential is not as high</w:t>
+        <w:t>Not as high winning potential in the base game</w:t>
       </w:r>
     </w:p>
     <w:p>
@@ -309,7 +309,7 @@
       </w:pPr>
       <w:r/>
       <w:r>
-        <w:t>Requires patience to unlock bonus features</w:t>
+        <w:t>Requires patience to unlock Super Bonus feature</w:t>
       </w:r>
     </w:p>
     <w:p>
@@ -318,7 +318,7 @@
         <w:rPr>
           <w:b/>
         </w:rPr>
-        <w:t>Play Johnan Legendarian for Free - Features Super Bonus and High RTP</w:t>
+        <w:t>Play Johnan Legendarian for Free - Review and Features</w:t>
       </w:r>
     </w:p>
     <w:p>
@@ -327,7 +327,7 @@
         <w:rPr>
           <w:i/>
         </w:rPr>
-        <w:t>Read our review of Johnan Legendarian, a high volatility slot game with 10 paylines, featuring a Super Bonus and possibility of winning up to 5000x your bet. Play for free.</w:t>
+        <w:t>Read our review of Johnan Legendarian and play this game for free. Discover its features and winning potential.</w:t>
       </w:r>
     </w:p>
     <w:sectPr>
